--- a/public/documentations/Cahier_des_Charges-KB.docx
+++ b/public/documentations/Cahier_des_Charges-KB.docx
@@ -1919,25 +1919,7 @@
             <w:i/>
             <w:lang w:eastAsia="fr-BE"/>
           </w:rPr>
-          <w:t>https://www.kinball-k-ri</w:t>
-        </w:r>
-        <w:bookmarkStart w:id="8" w:name="_GoBack"/>
-        <w:bookmarkEnd w:id="8"/>
-        <w:r>
-          <w:rPr>
-            <w:rStyle w:val="Hyperlink"/>
-            <w:i/>
-            <w:lang w:eastAsia="fr-BE"/>
-          </w:rPr>
-          <w:t>b</w:t>
-        </w:r>
-        <w:r>
-          <w:rPr>
-            <w:rStyle w:val="Hyperlink"/>
-            <w:i/>
-            <w:lang w:eastAsia="fr-BE"/>
-          </w:rPr>
-          <w:t>ou.be/inscriptions</w:t>
+          <w:t>https://www.kinball-k-ribou.be/inscriptions</w:t>
         </w:r>
       </w:hyperlink>
       <w:r>
@@ -2136,7 +2118,7 @@
           <w:lang w:eastAsia="fr-BE"/>
         </w:rPr>
       </w:pPr>
-      <w:bookmarkStart w:id="9" w:name="_Toc97566070"/>
+      <w:bookmarkStart w:id="8" w:name="_Toc97566070"/>
       <w:r>
         <w:rPr>
           <w:rFonts w:asciiTheme="minorHAnsi" w:eastAsia="Times New Roman" w:hAnsiTheme="minorHAnsi"/>
@@ -2144,7 +2126,7 @@
         </w:rPr>
         <w:t>Objectif du site</w:t>
       </w:r>
-      <w:bookmarkEnd w:id="9"/>
+      <w:bookmarkEnd w:id="8"/>
       <w:r>
         <w:rPr>
           <w:rFonts w:asciiTheme="minorHAnsi" w:eastAsia="Times New Roman" w:hAnsiTheme="minorHAnsi"/>
@@ -2422,7 +2404,7 @@
           <w:lang w:eastAsia="fr-BE"/>
         </w:rPr>
       </w:pPr>
-      <w:bookmarkStart w:id="10" w:name="_Toc97566071"/>
+      <w:bookmarkStart w:id="9" w:name="_Toc97566071"/>
       <w:r>
         <w:rPr>
           <w:rStyle w:val="Heading2Char"/>
@@ -2430,7 +2412,7 @@
         </w:rPr>
         <w:t>Cible</w:t>
       </w:r>
-      <w:bookmarkEnd w:id="10"/>
+      <w:bookmarkEnd w:id="9"/>
       <w:r>
         <w:rPr>
           <w:lang w:eastAsia="fr-BE"/>
@@ -3167,7 +3149,7 @@
           <w:lang w:eastAsia="fr-BE"/>
         </w:rPr>
       </w:pPr>
-      <w:bookmarkStart w:id="11" w:name="_Toc97566072"/>
+      <w:bookmarkStart w:id="10" w:name="_Toc97566072"/>
       <w:r>
         <w:rPr>
           <w:rFonts w:eastAsia="Times New Roman"/>
@@ -3176,25 +3158,25 @@
         <w:lastRenderedPageBreak/>
         <w:t>Description fonctionnelle</w:t>
       </w:r>
+      <w:bookmarkEnd w:id="10"/>
+    </w:p>
+    <w:p>
+      <w:pPr>
+        <w:pStyle w:val="Heading3"/>
+        <w:rPr>
+          <w:rFonts w:eastAsia="Times New Roman"/>
+          <w:lang w:eastAsia="fr-BE"/>
+        </w:rPr>
+      </w:pPr>
+      <w:bookmarkStart w:id="11" w:name="_Toc97566073"/>
+      <w:r>
+        <w:rPr>
+          <w:rFonts w:eastAsia="Times New Roman"/>
+          <w:lang w:eastAsia="fr-BE"/>
+        </w:rPr>
+        <w:t>Plan du site</w:t>
+      </w:r>
       <w:bookmarkEnd w:id="11"/>
-    </w:p>
-    <w:p>
-      <w:pPr>
-        <w:pStyle w:val="Heading3"/>
-        <w:rPr>
-          <w:rFonts w:eastAsia="Times New Roman"/>
-          <w:lang w:eastAsia="fr-BE"/>
-        </w:rPr>
-      </w:pPr>
-      <w:bookmarkStart w:id="12" w:name="_Toc97566073"/>
-      <w:r>
-        <w:rPr>
-          <w:rFonts w:eastAsia="Times New Roman"/>
-          <w:lang w:eastAsia="fr-BE"/>
-        </w:rPr>
-        <w:t>Plan du site</w:t>
-      </w:r>
-      <w:bookmarkEnd w:id="12"/>
     </w:p>
     <w:p>
       <w:pPr>
@@ -3421,30 +3403,11 @@
           <w:lang w:eastAsia="fr-BE"/>
         </w:rPr>
         <w:lastRenderedPageBreak/>
-        <w:t>Exemple :</w:t>
-      </w:r>
-    </w:p>
-    <w:p>
-      <w:pPr>
-        <w:spacing w:before="100" w:beforeAutospacing="1" w:after="100" w:afterAutospacing="1" w:line="240" w:lineRule="auto"/>
-        <w:rPr>
-          <w:rFonts w:eastAsia="Times New Roman" w:cstheme="minorHAnsi"/>
-          <w:szCs w:val="24"/>
-          <w:lang w:eastAsia="fr-BE"/>
-        </w:rPr>
-      </w:pPr>
-      <w:r>
-        <w:rPr>
-          <w:rFonts w:eastAsia="Times New Roman" w:cstheme="minorHAnsi"/>
-          <w:noProof/>
-          <w:szCs w:val="24"/>
-          <w:lang w:eastAsia="fr-BE"/>
-        </w:rPr>
         <w:drawing>
-          <wp:inline distT="0" distB="0" distL="0" distR="0" wp14:anchorId="3CA64907" wp14:editId="1B0E7249">
-            <wp:extent cx="8892540" cy="4752975"/>
-            <wp:effectExtent l="0" t="0" r="3810" b="9525"/>
-            <wp:docPr id="20" name="Picture 20"/>
+          <wp:inline distT="0" distB="0" distL="0" distR="0" wp14:anchorId="53120648" wp14:editId="0D1E927D">
+            <wp:extent cx="8892540" cy="5166995"/>
+            <wp:effectExtent l="0" t="0" r="3810" b="0"/>
+            <wp:docPr id="4" name="Picture 4"/>
             <wp:cNvGraphicFramePr>
               <a:graphicFrameLocks xmlns:a="http://schemas.openxmlformats.org/drawingml/2006/main" noChangeAspect="1"/>
             </wp:cNvGraphicFramePr>
@@ -3464,6 +3427,133 @@
                   <pic:spPr>
                     <a:xfrm>
                       <a:off x="0" y="0"/>
+                      <a:ext cx="8892540" cy="5166995"/>
+                    </a:xfrm>
+                    <a:prstGeom prst="rect">
+                      <a:avLst/>
+                    </a:prstGeom>
+                  </pic:spPr>
+                </pic:pic>
+              </a:graphicData>
+            </a:graphic>
+          </wp:inline>
+        </w:drawing>
+      </w:r>
+      <w:bookmarkStart w:id="12" w:name="_GoBack"/>
+      <w:bookmarkEnd w:id="12"/>
+    </w:p>
+    <w:p>
+      <w:pPr>
+        <w:spacing w:before="100" w:beforeAutospacing="1" w:after="100" w:afterAutospacing="1" w:line="240" w:lineRule="auto"/>
+        <w:rPr>
+          <w:rFonts w:eastAsia="Times New Roman" w:cstheme="minorHAnsi"/>
+          <w:szCs w:val="24"/>
+          <w:lang w:eastAsia="fr-BE"/>
+        </w:rPr>
+      </w:pPr>
+      <w:r>
+        <w:rPr>
+          <w:rFonts w:eastAsia="Times New Roman" w:cstheme="minorHAnsi"/>
+          <w:szCs w:val="24"/>
+          <w:lang w:eastAsia="fr-BE"/>
+        </w:rPr>
+        <w:lastRenderedPageBreak/>
+        <w:drawing>
+          <wp:inline distT="0" distB="0" distL="0" distR="0" wp14:anchorId="6A9AC183" wp14:editId="4DFEBC18">
+            <wp:extent cx="7504430" cy="5760720"/>
+            <wp:effectExtent l="0" t="0" r="1270" b="0"/>
+            <wp:docPr id="3" name="Picture 3"/>
+            <wp:cNvGraphicFramePr>
+              <a:graphicFrameLocks xmlns:a="http://schemas.openxmlformats.org/drawingml/2006/main" noChangeAspect="1"/>
+            </wp:cNvGraphicFramePr>
+            <a:graphic xmlns:a="http://schemas.openxmlformats.org/drawingml/2006/main">
+              <a:graphicData uri="http://schemas.openxmlformats.org/drawingml/2006/picture">
+                <pic:pic xmlns:pic="http://schemas.openxmlformats.org/drawingml/2006/picture">
+                  <pic:nvPicPr>
+                    <pic:cNvPr id="1" name=""/>
+                    <pic:cNvPicPr/>
+                  </pic:nvPicPr>
+                  <pic:blipFill>
+                    <a:blip r:embed="rId20"/>
+                    <a:stretch>
+                      <a:fillRect/>
+                    </a:stretch>
+                  </pic:blipFill>
+                  <pic:spPr>
+                    <a:xfrm>
+                      <a:off x="0" y="0"/>
+                      <a:ext cx="7504430" cy="5760720"/>
+                    </a:xfrm>
+                    <a:prstGeom prst="rect">
+                      <a:avLst/>
+                    </a:prstGeom>
+                  </pic:spPr>
+                </pic:pic>
+              </a:graphicData>
+            </a:graphic>
+          </wp:inline>
+        </w:drawing>
+      </w:r>
+    </w:p>
+    <w:p>
+      <w:pPr>
+        <w:spacing w:before="100" w:beforeAutospacing="1" w:after="100" w:afterAutospacing="1" w:line="240" w:lineRule="auto"/>
+        <w:rPr>
+          <w:rFonts w:eastAsia="Times New Roman" w:cstheme="minorHAnsi"/>
+          <w:szCs w:val="24"/>
+          <w:lang w:eastAsia="fr-BE"/>
+        </w:rPr>
+      </w:pPr>
+      <w:r>
+        <w:rPr>
+          <w:rFonts w:eastAsia="Times New Roman" w:cstheme="minorHAnsi"/>
+          <w:szCs w:val="24"/>
+          <w:lang w:eastAsia="fr-BE"/>
+        </w:rPr>
+        <w:lastRenderedPageBreak/>
+        <w:t>Exemple :</w:t>
+      </w:r>
+    </w:p>
+    <w:p>
+      <w:pPr>
+        <w:spacing w:before="100" w:beforeAutospacing="1" w:after="100" w:afterAutospacing="1" w:line="240" w:lineRule="auto"/>
+        <w:rPr>
+          <w:rFonts w:eastAsia="Times New Roman" w:cstheme="minorHAnsi"/>
+          <w:szCs w:val="24"/>
+          <w:lang w:eastAsia="fr-BE"/>
+        </w:rPr>
+      </w:pPr>
+      <w:r>
+        <w:rPr>
+          <w:rFonts w:eastAsia="Times New Roman" w:cstheme="minorHAnsi"/>
+          <w:noProof/>
+          <w:szCs w:val="24"/>
+          <w:lang w:eastAsia="fr-BE"/>
+        </w:rPr>
+        <w:drawing>
+          <wp:inline distT="0" distB="0" distL="0" distR="0" wp14:anchorId="3CA64907" wp14:editId="1B0E7249">
+            <wp:extent cx="8892540" cy="4752975"/>
+            <wp:effectExtent l="0" t="0" r="3810" b="9525"/>
+            <wp:docPr id="20" name="Picture 20"/>
+            <wp:cNvGraphicFramePr>
+              <a:graphicFrameLocks xmlns:a="http://schemas.openxmlformats.org/drawingml/2006/main" noChangeAspect="1"/>
+            </wp:cNvGraphicFramePr>
+            <a:graphic xmlns:a="http://schemas.openxmlformats.org/drawingml/2006/main">
+              <a:graphicData uri="http://schemas.openxmlformats.org/drawingml/2006/picture">
+                <pic:pic xmlns:pic="http://schemas.openxmlformats.org/drawingml/2006/picture">
+                  <pic:nvPicPr>
+                    <pic:cNvPr id="1" name=""/>
+                    <pic:cNvPicPr/>
+                  </pic:nvPicPr>
+                  <pic:blipFill>
+                    <a:blip r:embed="rId21"/>
+                    <a:stretch>
+                      <a:fillRect/>
+                    </a:stretch>
+                  </pic:blipFill>
+                  <pic:spPr>
+                    <a:xfrm>
+                      <a:off x="0" y="0"/>
                       <a:ext cx="8892540" cy="4752975"/>
                     </a:xfrm>
                     <a:prstGeom prst="rect">
@@ -3912,7 +4002,7 @@
                     </pic:cNvPicPr>
                   </pic:nvPicPr>
                   <pic:blipFill>
-                    <a:blip r:embed="rId20">
+                    <a:blip r:embed="rId22">
                       <a:extLst>
                         <a:ext uri="{28A0092B-C50C-407E-A947-70E740481C1C}">
                           <a14:useLocalDpi xmlns:a14="http://schemas.microsoft.com/office/drawing/2010/main" val="0"/>
@@ -4010,7 +4100,7 @@
                     </pic:cNvPicPr>
                   </pic:nvPicPr>
                   <pic:blipFill>
-                    <a:blip r:embed="rId21">
+                    <a:blip r:embed="rId23">
                       <a:extLst>
                         <a:ext uri="{28A0092B-C50C-407E-A947-70E740481C1C}">
                           <a14:useLocalDpi xmlns:a14="http://schemas.microsoft.com/office/drawing/2010/main" val="0"/>
@@ -4075,7 +4165,7 @@
                     </pic:cNvPicPr>
                   </pic:nvPicPr>
                   <pic:blipFill>
-                    <a:blip r:embed="rId22">
+                    <a:blip r:embed="rId24">
                       <a:extLst>
                         <a:ext uri="{28A0092B-C50C-407E-A947-70E740481C1C}">
                           <a14:useLocalDpi xmlns:a14="http://schemas.microsoft.com/office/drawing/2010/main" val="0"/>
@@ -4126,7 +4216,7 @@
           <w:lang w:eastAsia="fr-BE"/>
         </w:rPr>
       </w:pPr>
-      <w:hyperlink r:id="rId23" w:history="1">
+      <w:hyperlink r:id="rId25" w:history="1">
         <w:r>
           <w:rPr>
             <w:rStyle w:val="Hyperlink"/>
@@ -4155,109 +4245,6 @@
             <wp:extent cx="5760720" cy="2927350"/>
             <wp:effectExtent l="0" t="0" r="0" b="6350"/>
             <wp:docPr id="1" name="Picture 1"/>
-            <wp:cNvGraphicFramePr>
-              <a:graphicFrameLocks xmlns:a="http://schemas.openxmlformats.org/drawingml/2006/main" noChangeAspect="1"/>
-            </wp:cNvGraphicFramePr>
-            <a:graphic xmlns:a="http://schemas.openxmlformats.org/drawingml/2006/main">
-              <a:graphicData uri="http://schemas.openxmlformats.org/drawingml/2006/picture">
-                <pic:pic xmlns:pic="http://schemas.openxmlformats.org/drawingml/2006/picture">
-                  <pic:nvPicPr>
-                    <pic:cNvPr id="1" name=""/>
-                    <pic:cNvPicPr/>
-                  </pic:nvPicPr>
-                  <pic:blipFill>
-                    <a:blip r:embed="rId24"/>
-                    <a:stretch>
-                      <a:fillRect/>
-                    </a:stretch>
-                  </pic:blipFill>
-                  <pic:spPr>
-                    <a:xfrm>
-                      <a:off x="0" y="0"/>
-                      <a:ext cx="5760720" cy="2927350"/>
-                    </a:xfrm>
-                    <a:prstGeom prst="rect">
-                      <a:avLst/>
-                    </a:prstGeom>
-                  </pic:spPr>
-                </pic:pic>
-              </a:graphicData>
-            </a:graphic>
-          </wp:inline>
-        </w:drawing>
-      </w:r>
-    </w:p>
-    <w:p>
-      <w:pPr>
-        <w:tabs>
-          <w:tab w:val="right" w:leader="dot" w:pos="9072"/>
-        </w:tabs>
-        <w:rPr>
-          <w:lang w:eastAsia="fr-BE"/>
-        </w:rPr>
-      </w:pPr>
-      <w:r>
-        <w:rPr>
-          <w:noProof/>
-          <w:lang w:eastAsia="fr-BE"/>
-        </w:rPr>
-        <w:lastRenderedPageBreak/>
-        <w:drawing>
-          <wp:inline distT="0" distB="0" distL="0" distR="0" wp14:anchorId="2A195EBF" wp14:editId="050234AD">
-            <wp:extent cx="5760720" cy="2900045"/>
-            <wp:effectExtent l="0" t="0" r="0" b="0"/>
-            <wp:docPr id="17" name="Picture 17"/>
-            <wp:cNvGraphicFramePr>
-              <a:graphicFrameLocks xmlns:a="http://schemas.openxmlformats.org/drawingml/2006/main" noChangeAspect="1"/>
-            </wp:cNvGraphicFramePr>
-            <a:graphic xmlns:a="http://schemas.openxmlformats.org/drawingml/2006/main">
-              <a:graphicData uri="http://schemas.openxmlformats.org/drawingml/2006/picture">
-                <pic:pic xmlns:pic="http://schemas.openxmlformats.org/drawingml/2006/picture">
-                  <pic:nvPicPr>
-                    <pic:cNvPr id="1" name=""/>
-                    <pic:cNvPicPr/>
-                  </pic:nvPicPr>
-                  <pic:blipFill>
-                    <a:blip r:embed="rId25"/>
-                    <a:stretch>
-                      <a:fillRect/>
-                    </a:stretch>
-                  </pic:blipFill>
-                  <pic:spPr>
-                    <a:xfrm>
-                      <a:off x="0" y="0"/>
-                      <a:ext cx="5760720" cy="2900045"/>
-                    </a:xfrm>
-                    <a:prstGeom prst="rect">
-                      <a:avLst/>
-                    </a:prstGeom>
-                  </pic:spPr>
-                </pic:pic>
-              </a:graphicData>
-            </a:graphic>
-          </wp:inline>
-        </w:drawing>
-      </w:r>
-    </w:p>
-    <w:p>
-      <w:pPr>
-        <w:tabs>
-          <w:tab w:val="right" w:leader="dot" w:pos="9072"/>
-        </w:tabs>
-        <w:rPr>
-          <w:lang w:eastAsia="fr-BE"/>
-        </w:rPr>
-      </w:pPr>
-      <w:r>
-        <w:rPr>
-          <w:noProof/>
-          <w:lang w:eastAsia="fr-BE"/>
-        </w:rPr>
-        <w:drawing>
-          <wp:inline distT="0" distB="0" distL="0" distR="0" wp14:anchorId="56E967AE" wp14:editId="3118B5D9">
-            <wp:extent cx="5760720" cy="2915285"/>
-            <wp:effectExtent l="0" t="0" r="0" b="0"/>
-            <wp:docPr id="18" name="Picture 18"/>
             <wp:cNvGraphicFramePr>
               <a:graphicFrameLocks xmlns:a="http://schemas.openxmlformats.org/drawingml/2006/main" noChangeAspect="1"/>
             </wp:cNvGraphicFramePr>
@@ -4277,6 +4264,109 @@
                   <pic:spPr>
                     <a:xfrm>
                       <a:off x="0" y="0"/>
+                      <a:ext cx="5760720" cy="2927350"/>
+                    </a:xfrm>
+                    <a:prstGeom prst="rect">
+                      <a:avLst/>
+                    </a:prstGeom>
+                  </pic:spPr>
+                </pic:pic>
+              </a:graphicData>
+            </a:graphic>
+          </wp:inline>
+        </w:drawing>
+      </w:r>
+    </w:p>
+    <w:p>
+      <w:pPr>
+        <w:tabs>
+          <w:tab w:val="right" w:leader="dot" w:pos="9072"/>
+        </w:tabs>
+        <w:rPr>
+          <w:lang w:eastAsia="fr-BE"/>
+        </w:rPr>
+      </w:pPr>
+      <w:r>
+        <w:rPr>
+          <w:noProof/>
+          <w:lang w:eastAsia="fr-BE"/>
+        </w:rPr>
+        <w:lastRenderedPageBreak/>
+        <w:drawing>
+          <wp:inline distT="0" distB="0" distL="0" distR="0" wp14:anchorId="2A195EBF" wp14:editId="050234AD">
+            <wp:extent cx="5760720" cy="2900045"/>
+            <wp:effectExtent l="0" t="0" r="0" b="0"/>
+            <wp:docPr id="17" name="Picture 17"/>
+            <wp:cNvGraphicFramePr>
+              <a:graphicFrameLocks xmlns:a="http://schemas.openxmlformats.org/drawingml/2006/main" noChangeAspect="1"/>
+            </wp:cNvGraphicFramePr>
+            <a:graphic xmlns:a="http://schemas.openxmlformats.org/drawingml/2006/main">
+              <a:graphicData uri="http://schemas.openxmlformats.org/drawingml/2006/picture">
+                <pic:pic xmlns:pic="http://schemas.openxmlformats.org/drawingml/2006/picture">
+                  <pic:nvPicPr>
+                    <pic:cNvPr id="1" name=""/>
+                    <pic:cNvPicPr/>
+                  </pic:nvPicPr>
+                  <pic:blipFill>
+                    <a:blip r:embed="rId27"/>
+                    <a:stretch>
+                      <a:fillRect/>
+                    </a:stretch>
+                  </pic:blipFill>
+                  <pic:spPr>
+                    <a:xfrm>
+                      <a:off x="0" y="0"/>
+                      <a:ext cx="5760720" cy="2900045"/>
+                    </a:xfrm>
+                    <a:prstGeom prst="rect">
+                      <a:avLst/>
+                    </a:prstGeom>
+                  </pic:spPr>
+                </pic:pic>
+              </a:graphicData>
+            </a:graphic>
+          </wp:inline>
+        </w:drawing>
+      </w:r>
+    </w:p>
+    <w:p>
+      <w:pPr>
+        <w:tabs>
+          <w:tab w:val="right" w:leader="dot" w:pos="9072"/>
+        </w:tabs>
+        <w:rPr>
+          <w:lang w:eastAsia="fr-BE"/>
+        </w:rPr>
+      </w:pPr>
+      <w:r>
+        <w:rPr>
+          <w:noProof/>
+          <w:lang w:eastAsia="fr-BE"/>
+        </w:rPr>
+        <w:drawing>
+          <wp:inline distT="0" distB="0" distL="0" distR="0" wp14:anchorId="56E967AE" wp14:editId="3118B5D9">
+            <wp:extent cx="5760720" cy="2915285"/>
+            <wp:effectExtent l="0" t="0" r="0" b="0"/>
+            <wp:docPr id="18" name="Picture 18"/>
+            <wp:cNvGraphicFramePr>
+              <a:graphicFrameLocks xmlns:a="http://schemas.openxmlformats.org/drawingml/2006/main" noChangeAspect="1"/>
+            </wp:cNvGraphicFramePr>
+            <a:graphic xmlns:a="http://schemas.openxmlformats.org/drawingml/2006/main">
+              <a:graphicData uri="http://schemas.openxmlformats.org/drawingml/2006/picture">
+                <pic:pic xmlns:pic="http://schemas.openxmlformats.org/drawingml/2006/picture">
+                  <pic:nvPicPr>
+                    <pic:cNvPr id="1" name=""/>
+                    <pic:cNvPicPr/>
+                  </pic:nvPicPr>
+                  <pic:blipFill>
+                    <a:blip r:embed="rId28"/>
+                    <a:stretch>
+                      <a:fillRect/>
+                    </a:stretch>
+                  </pic:blipFill>
+                  <pic:spPr>
+                    <a:xfrm>
+                      <a:off x="0" y="0"/>
                       <a:ext cx="5760720" cy="2915285"/>
                     </a:xfrm>
                     <a:prstGeom prst="rect">
@@ -4309,7 +4399,7 @@
           <w:lang w:eastAsia="fr-BE"/>
         </w:rPr>
       </w:pPr>
-      <w:hyperlink r:id="rId27" w:anchor="gid=1997285901" w:history="1">
+      <w:hyperlink r:id="rId29" w:anchor="gid=1997285901" w:history="1">
         <w:r>
           <w:rPr>
             <w:rStyle w:val="Hyperlink"/>
@@ -4349,7 +4439,7 @@
                     <pic:cNvPicPr/>
                   </pic:nvPicPr>
                   <pic:blipFill>
-                    <a:blip r:embed="rId28"/>
+                    <a:blip r:embed="rId30"/>
                     <a:stretch>
                       <a:fillRect/>
                     </a:stretch>
@@ -8146,6 +8236,21 @@
 </file>
 
 <file path=customXml/item1.xml><?xml version="1.0" encoding="utf-8"?>
+<p:properties xmlns:p="http://schemas.microsoft.com/office/2006/metadata/properties" xmlns:xsi="http://www.w3.org/2001/XMLSchema-instance" xmlns:pc="http://schemas.microsoft.com/office/infopath/2007/PartnerControls">
+  <documentManagement/>
+</p:properties>
+</file>
+
+<file path=customXml/item2.xml><?xml version="1.0" encoding="utf-8"?>
+<?mso-contentType ?>
+<FormTemplates xmlns="http://schemas.microsoft.com/sharepoint/v3/contenttype/forms">
+  <Display>DocumentLibraryForm</Display>
+  <Edit>DocumentLibraryForm</Edit>
+  <New>DocumentLibraryForm</New>
+</FormTemplates>
+</file>
+
+<file path=customXml/item3.xml><?xml version="1.0" encoding="utf-8"?>
 <ct:contentTypeSchema xmlns:ct="http://schemas.microsoft.com/office/2006/metadata/contentType" xmlns:ma="http://schemas.microsoft.com/office/2006/metadata/properties/metaAttributes" ct:_="" ma:_="" ma:contentTypeName="Document" ma:contentTypeID="0x010100BB14A750A9B42040AE34C3A0DC733C74" ma:contentTypeVersion="14" ma:contentTypeDescription="Crée un document." ma:contentTypeScope="" ma:versionID="8234c421192fe25758af8c0e2cd1c870">
   <xsd:schema xmlns:xsd="http://www.w3.org/2001/XMLSchema" xmlns:xs="http://www.w3.org/2001/XMLSchema" xmlns:p="http://schemas.microsoft.com/office/2006/metadata/properties" xmlns:ns3="325cd1bb-636c-4c7c-b041-16cf1b907acf" xmlns:ns4="16950a56-c092-46e5-92e4-5c38efdff7e7" targetNamespace="http://schemas.microsoft.com/office/2006/metadata/properties" ma:root="true" ma:fieldsID="eaefd4024b1b716f26bd14a004d6fed6" ns3:_="" ns4:_="">
     <xsd:import namespace="325cd1bb-636c-4c7c-b041-16cf1b907acf"/>
@@ -8374,26 +8479,28 @@
 </ct:contentTypeSchema>
 </file>
 
-<file path=customXml/item2.xml><?xml version="1.0" encoding="utf-8"?>
-<?mso-contentType ?>
-<FormTemplates xmlns="http://schemas.microsoft.com/sharepoint/v3/contenttype/forms">
-  <Display>DocumentLibraryForm</Display>
-  <Edit>DocumentLibraryForm</Edit>
-  <New>DocumentLibraryForm</New>
-</FormTemplates>
-</file>
-
-<file path=customXml/item3.xml><?xml version="1.0" encoding="utf-8"?>
-<p:properties xmlns:p="http://schemas.microsoft.com/office/2006/metadata/properties" xmlns:xsi="http://www.w3.org/2001/XMLSchema-instance" xmlns:pc="http://schemas.microsoft.com/office/infopath/2007/PartnerControls">
-  <documentManagement/>
-</p:properties>
-</file>
-
 <file path=customXml/item4.xml><?xml version="1.0" encoding="utf-8"?>
 <b:Sources xmlns:b="http://schemas.openxmlformats.org/officeDocument/2006/bibliography" xmlns="http://schemas.openxmlformats.org/officeDocument/2006/bibliography" SelectedStyle="\APASixthEditionOfficeOnline.xsl" StyleName="APA" Version="6"/>
 </file>
 
 <file path=customXml/itemProps1.xml><?xml version="1.0" encoding="utf-8"?>
+<ds:datastoreItem xmlns:ds="http://schemas.openxmlformats.org/officeDocument/2006/customXml" ds:itemID="{76FC7774-C155-4932-ABCB-F1D3FC664963}">
+  <ds:schemaRefs>
+    <ds:schemaRef ds:uri="http://schemas.microsoft.com/office/2006/metadata/properties"/>
+    <ds:schemaRef ds:uri="http://schemas.microsoft.com/office/infopath/2007/PartnerControls"/>
+  </ds:schemaRefs>
+</ds:datastoreItem>
+</file>
+
+<file path=customXml/itemProps2.xml><?xml version="1.0" encoding="utf-8"?>
+<ds:datastoreItem xmlns:ds="http://schemas.openxmlformats.org/officeDocument/2006/customXml" ds:itemID="{1E507CD3-286C-492A-8565-24EA5E6E0D42}">
+  <ds:schemaRefs>
+    <ds:schemaRef ds:uri="http://schemas.microsoft.com/sharepoint/v3/contenttype/forms"/>
+  </ds:schemaRefs>
+</ds:datastoreItem>
+</file>
+
+<file path=customXml/itemProps3.xml><?xml version="1.0" encoding="utf-8"?>
 <ds:datastoreItem xmlns:ds="http://schemas.openxmlformats.org/officeDocument/2006/customXml" ds:itemID="{D68DCF00-3608-4626-BC3E-C09EFFFDAAE7}">
   <ds:schemaRefs>
     <ds:schemaRef ds:uri="http://schemas.microsoft.com/office/2006/metadata/contentType"/>
@@ -8412,25 +8519,8 @@
 </ds:datastoreItem>
 </file>
 
-<file path=customXml/itemProps2.xml><?xml version="1.0" encoding="utf-8"?>
-<ds:datastoreItem xmlns:ds="http://schemas.openxmlformats.org/officeDocument/2006/customXml" ds:itemID="{1E507CD3-286C-492A-8565-24EA5E6E0D42}">
-  <ds:schemaRefs>
-    <ds:schemaRef ds:uri="http://schemas.microsoft.com/sharepoint/v3/contenttype/forms"/>
-  </ds:schemaRefs>
-</ds:datastoreItem>
-</file>
-
-<file path=customXml/itemProps3.xml><?xml version="1.0" encoding="utf-8"?>
-<ds:datastoreItem xmlns:ds="http://schemas.openxmlformats.org/officeDocument/2006/customXml" ds:itemID="{76FC7774-C155-4932-ABCB-F1D3FC664963}">
-  <ds:schemaRefs>
-    <ds:schemaRef ds:uri="http://schemas.microsoft.com/office/2006/metadata/properties"/>
-    <ds:schemaRef ds:uri="http://schemas.microsoft.com/office/infopath/2007/PartnerControls"/>
-  </ds:schemaRefs>
-</ds:datastoreItem>
-</file>
-
 <file path=customXml/itemProps4.xml><?xml version="1.0" encoding="utf-8"?>
-<ds:datastoreItem xmlns:ds="http://schemas.openxmlformats.org/officeDocument/2006/customXml" ds:itemID="{ACA28344-186B-4668-B0B4-D9C398935501}">
+<ds:datastoreItem xmlns:ds="http://schemas.openxmlformats.org/officeDocument/2006/customXml" ds:itemID="{B5E1EF16-85E8-4436-A38C-123698681CF2}">
   <ds:schemaRefs>
     <ds:schemaRef ds:uri="http://schemas.openxmlformats.org/officeDocument/2006/bibliography"/>
   </ds:schemaRefs>

--- a/public/documentations/Cahier_des_Charges-KB.docx
+++ b/public/documentations/Cahier_des_Charges-KB.docx
@@ -1,6 +1,6 @@
 
 <file path=word/document.xml><?xml version="1.0" encoding="utf-8"?>
-<w:document xmlns:wpc="http://schemas.microsoft.com/office/word/2010/wordprocessingCanvas" xmlns:cx="http://schemas.microsoft.com/office/drawing/2014/chartex" xmlns:mc="http://schemas.openxmlformats.org/markup-compatibility/2006" xmlns:o="urn:schemas-microsoft-com:office:office" xmlns:r="http://schemas.openxmlformats.org/officeDocument/2006/relationships" xmlns:m="http://schemas.openxmlformats.org/officeDocument/2006/math" xmlns:v="urn:schemas-microsoft-com:vml" xmlns:wp14="http://schemas.microsoft.com/office/word/2010/wordprocessingDrawing" xmlns:wp="http://schemas.openxmlformats.org/drawingml/2006/wordprocessingDrawing" xmlns:w10="urn:schemas-microsoft-com:office:word" xmlns:w="http://schemas.openxmlformats.org/wordprocessingml/2006/main" xmlns:w14="http://schemas.microsoft.com/office/word/2010/wordml" xmlns:w15="http://schemas.microsoft.com/office/word/2012/wordml" xmlns:w16se="http://schemas.microsoft.com/office/word/2015/wordml/symex" xmlns:wpg="http://schemas.microsoft.com/office/word/2010/wordprocessingGroup" xmlns:wpi="http://schemas.microsoft.com/office/word/2010/wordprocessingInk" xmlns:wne="http://schemas.microsoft.com/office/word/2006/wordml" xmlns:wps="http://schemas.microsoft.com/office/word/2010/wordprocessingShape" mc:Ignorable="w14 w15 w16se wp14">
+<w:document xmlns:wpc="http://schemas.microsoft.com/office/word/2010/wordprocessingCanvas" xmlns:mc="http://schemas.openxmlformats.org/markup-compatibility/2006" xmlns:o="urn:schemas-microsoft-com:office:office" xmlns:r="http://schemas.openxmlformats.org/officeDocument/2006/relationships" xmlns:m="http://schemas.openxmlformats.org/officeDocument/2006/math" xmlns:v="urn:schemas-microsoft-com:vml" xmlns:wp14="http://schemas.microsoft.com/office/word/2010/wordprocessingDrawing" xmlns:wp="http://schemas.openxmlformats.org/drawingml/2006/wordprocessingDrawing" xmlns:w10="urn:schemas-microsoft-com:office:word" xmlns:w="http://schemas.openxmlformats.org/wordprocessingml/2006/main" xmlns:w14="http://schemas.microsoft.com/office/word/2010/wordml" xmlns:w15="http://schemas.microsoft.com/office/word/2012/wordml" xmlns:wpg="http://schemas.microsoft.com/office/word/2010/wordprocessingGroup" xmlns:wpi="http://schemas.microsoft.com/office/word/2010/wordprocessingInk" xmlns:wne="http://schemas.microsoft.com/office/word/2006/wordml" xmlns:wps="http://schemas.microsoft.com/office/word/2010/wordprocessingShape" mc:Ignorable="w14 w15 wp14">
   <w:body>
     <w:p>
       <w:pPr>
@@ -50,7 +50,7 @@
       <w:sdtContent>
         <w:p>
           <w:pPr>
-            <w:pStyle w:val="TOCHeading"/>
+            <w:pStyle w:val="En-ttedetabledesmatires"/>
             <w:rPr>
               <w:lang w:val="fr-BE"/>
             </w:rPr>
@@ -64,7 +64,7 @@
         </w:p>
         <w:p>
           <w:pPr>
-            <w:pStyle w:val="TOC1"/>
+            <w:pStyle w:val="TM1"/>
             <w:tabs>
               <w:tab w:val="right" w:leader="dot" w:pos="9062"/>
             </w:tabs>
@@ -86,7 +86,7 @@
           <w:hyperlink w:anchor="_Toc97566062" w:history="1">
             <w:r>
               <w:rPr>
-                <w:rStyle w:val="Hyperlink"/>
+                <w:rStyle w:val="Lienhypertexte"/>
                 <w:rFonts w:eastAsia="Times New Roman"/>
                 <w:noProof/>
                 <w:lang w:eastAsia="fr-BE"/>
@@ -145,7 +145,7 @@
         </w:p>
         <w:p>
           <w:pPr>
-            <w:pStyle w:val="TOC1"/>
+            <w:pStyle w:val="TM1"/>
             <w:tabs>
               <w:tab w:val="right" w:leader="dot" w:pos="9062"/>
             </w:tabs>
@@ -158,7 +158,7 @@
           <w:hyperlink w:anchor="_Toc97566063" w:history="1">
             <w:r>
               <w:rPr>
-                <w:rStyle w:val="Hyperlink"/>
+                <w:rStyle w:val="Lienhypertexte"/>
                 <w:rFonts w:eastAsia="Times New Roman"/>
                 <w:noProof/>
                 <w:lang w:eastAsia="fr-BE"/>
@@ -217,7 +217,7 @@
         </w:p>
         <w:p>
           <w:pPr>
-            <w:pStyle w:val="TOC1"/>
+            <w:pStyle w:val="TM1"/>
             <w:tabs>
               <w:tab w:val="right" w:leader="dot" w:pos="9062"/>
             </w:tabs>
@@ -230,7 +230,7 @@
           <w:hyperlink w:anchor="_Toc97566064" w:history="1">
             <w:r>
               <w:rPr>
-                <w:rStyle w:val="Hyperlink"/>
+                <w:rStyle w:val="Lienhypertexte"/>
                 <w:noProof/>
                 <w:lang w:eastAsia="fr-BE"/>
               </w:rPr>
@@ -288,7 +288,7 @@
         </w:p>
         <w:p>
           <w:pPr>
-            <w:pStyle w:val="TOC2"/>
+            <w:pStyle w:val="TM2"/>
             <w:tabs>
               <w:tab w:val="right" w:leader="dot" w:pos="9062"/>
             </w:tabs>
@@ -301,7 +301,7 @@
           <w:hyperlink w:anchor="_Toc97566065" w:history="1">
             <w:r>
               <w:rPr>
-                <w:rStyle w:val="Hyperlink"/>
+                <w:rStyle w:val="Lienhypertexte"/>
                 <w:noProof/>
               </w:rPr>
               <w:t>Histoire</w:t>
@@ -358,7 +358,7 @@
         </w:p>
         <w:p>
           <w:pPr>
-            <w:pStyle w:val="TOC2"/>
+            <w:pStyle w:val="TM2"/>
             <w:tabs>
               <w:tab w:val="right" w:leader="dot" w:pos="9062"/>
             </w:tabs>
@@ -371,7 +371,7 @@
           <w:hyperlink w:anchor="_Toc97566066" w:history="1">
             <w:r>
               <w:rPr>
-                <w:rStyle w:val="Hyperlink"/>
+                <w:rStyle w:val="Lienhypertexte"/>
                 <w:noProof/>
                 <w:lang w:val="en-US"/>
               </w:rPr>
@@ -429,7 +429,7 @@
         </w:p>
         <w:p>
           <w:pPr>
-            <w:pStyle w:val="TOC2"/>
+            <w:pStyle w:val="TM2"/>
             <w:tabs>
               <w:tab w:val="right" w:leader="dot" w:pos="9062"/>
             </w:tabs>
@@ -442,7 +442,7 @@
           <w:hyperlink w:anchor="_Toc97566067" w:history="1">
             <w:r>
               <w:rPr>
-                <w:rStyle w:val="Hyperlink"/>
+                <w:rStyle w:val="Lienhypertexte"/>
                 <w:noProof/>
               </w:rPr>
               <w:t>Positionnement de la marque</w:t>
@@ -499,7 +499,7 @@
         </w:p>
         <w:p>
           <w:pPr>
-            <w:pStyle w:val="TOC1"/>
+            <w:pStyle w:val="TM1"/>
             <w:tabs>
               <w:tab w:val="right" w:leader="dot" w:pos="9062"/>
             </w:tabs>
@@ -512,7 +512,7 @@
           <w:hyperlink w:anchor="_Toc97566068" w:history="1">
             <w:r>
               <w:rPr>
-                <w:rStyle w:val="Hyperlink"/>
+                <w:rStyle w:val="Lienhypertexte"/>
                 <w:noProof/>
                 <w:lang w:eastAsia="fr-BE"/>
               </w:rPr>
@@ -570,7 +570,7 @@
         </w:p>
         <w:p>
           <w:pPr>
-            <w:pStyle w:val="TOC2"/>
+            <w:pStyle w:val="TM2"/>
             <w:tabs>
               <w:tab w:val="right" w:leader="dot" w:pos="9062"/>
             </w:tabs>
@@ -583,7 +583,7 @@
           <w:hyperlink w:anchor="_Toc97566069" w:history="1">
             <w:r>
               <w:rPr>
-                <w:rStyle w:val="Hyperlink"/>
+                <w:rStyle w:val="Lienhypertexte"/>
                 <w:noProof/>
               </w:rPr>
               <w:t>Etat actuel</w:t>
@@ -640,7 +640,7 @@
         </w:p>
         <w:p>
           <w:pPr>
-            <w:pStyle w:val="TOC2"/>
+            <w:pStyle w:val="TM2"/>
             <w:tabs>
               <w:tab w:val="right" w:leader="dot" w:pos="9062"/>
             </w:tabs>
@@ -653,7 +653,7 @@
           <w:hyperlink w:anchor="_Toc97566070" w:history="1">
             <w:r>
               <w:rPr>
-                <w:rStyle w:val="Hyperlink"/>
+                <w:rStyle w:val="Lienhypertexte"/>
                 <w:rFonts w:eastAsia="Times New Roman"/>
                 <w:noProof/>
                 <w:lang w:eastAsia="fr-BE"/>
@@ -712,7 +712,7 @@
         </w:p>
         <w:p>
           <w:pPr>
-            <w:pStyle w:val="TOC2"/>
+            <w:pStyle w:val="TM2"/>
             <w:tabs>
               <w:tab w:val="right" w:leader="dot" w:pos="9062"/>
             </w:tabs>
@@ -725,7 +725,7 @@
           <w:hyperlink w:anchor="_Toc97566071" w:history="1">
             <w:r>
               <w:rPr>
-                <w:rStyle w:val="Hyperlink"/>
+                <w:rStyle w:val="Lienhypertexte"/>
                 <w:noProof/>
               </w:rPr>
               <w:t>Cible</w:t>
@@ -782,7 +782,7 @@
         </w:p>
         <w:p>
           <w:pPr>
-            <w:pStyle w:val="TOC2"/>
+            <w:pStyle w:val="TM2"/>
             <w:tabs>
               <w:tab w:val="right" w:leader="dot" w:pos="9062"/>
             </w:tabs>
@@ -795,7 +795,7 @@
           <w:hyperlink w:anchor="_Toc97566072" w:history="1">
             <w:r>
               <w:rPr>
-                <w:rStyle w:val="Hyperlink"/>
+                <w:rStyle w:val="Lienhypertexte"/>
                 <w:rFonts w:eastAsia="Times New Roman"/>
                 <w:noProof/>
                 <w:lang w:eastAsia="fr-BE"/>
@@ -854,7 +854,7 @@
         </w:p>
         <w:p>
           <w:pPr>
-            <w:pStyle w:val="TOC3"/>
+            <w:pStyle w:val="TM3"/>
             <w:tabs>
               <w:tab w:val="right" w:leader="dot" w:pos="9062"/>
             </w:tabs>
@@ -867,7 +867,7 @@
           <w:hyperlink w:anchor="_Toc97566073" w:history="1">
             <w:r>
               <w:rPr>
-                <w:rStyle w:val="Hyperlink"/>
+                <w:rStyle w:val="Lienhypertexte"/>
                 <w:rFonts w:eastAsia="Times New Roman"/>
                 <w:noProof/>
                 <w:lang w:eastAsia="fr-BE"/>
@@ -926,7 +926,7 @@
         </w:p>
         <w:p>
           <w:pPr>
-            <w:pStyle w:val="TOC3"/>
+            <w:pStyle w:val="TM3"/>
             <w:tabs>
               <w:tab w:val="right" w:leader="dot" w:pos="9062"/>
             </w:tabs>
@@ -939,7 +939,7 @@
           <w:hyperlink w:anchor="_Toc97566074" w:history="1">
             <w:r>
               <w:rPr>
-                <w:rStyle w:val="Hyperlink"/>
+                <w:rStyle w:val="Lienhypertexte"/>
                 <w:rFonts w:eastAsia="Times New Roman"/>
                 <w:noProof/>
                 <w:lang w:eastAsia="fr-BE"/>
@@ -998,7 +998,7 @@
         </w:p>
         <w:p>
           <w:pPr>
-            <w:pStyle w:val="TOC3"/>
+            <w:pStyle w:val="TM3"/>
             <w:tabs>
               <w:tab w:val="right" w:leader="dot" w:pos="9062"/>
             </w:tabs>
@@ -1011,7 +1011,7 @@
           <w:hyperlink w:anchor="_Toc97566075" w:history="1">
             <w:r>
               <w:rPr>
-                <w:rStyle w:val="Hyperlink"/>
+                <w:rStyle w:val="Lienhypertexte"/>
                 <w:noProof/>
                 <w:lang w:eastAsia="fr-BE"/>
               </w:rPr>
@@ -1176,7 +1176,7 @@
     </w:p>
     <w:p>
       <w:pPr>
-        <w:pStyle w:val="Heading1"/>
+        <w:pStyle w:val="Titre1"/>
         <w:rPr>
           <w:rFonts w:eastAsia="Times New Roman"/>
           <w:lang w:eastAsia="fr-BE"/>
@@ -1195,7 +1195,7 @@
     </w:p>
     <w:p>
       <w:pPr>
-        <w:pStyle w:val="Heading1"/>
+        <w:pStyle w:val="Titre1"/>
         <w:rPr>
           <w:rFonts w:asciiTheme="minorHAnsi" w:eastAsia="Times New Roman" w:hAnsiTheme="minorHAnsi"/>
           <w:lang w:eastAsia="fr-BE"/>
@@ -1431,7 +1431,7 @@
     </w:p>
     <w:p>
       <w:pPr>
-        <w:pStyle w:val="Heading1"/>
+        <w:pStyle w:val="Titre1"/>
         <w:rPr>
           <w:rFonts w:asciiTheme="minorHAnsi" w:hAnsiTheme="minorHAnsi"/>
           <w:lang w:eastAsia="fr-BE"/>
@@ -1466,7 +1466,7 @@
       <w:bookmarkStart w:id="3" w:name="_Toc97566065"/>
       <w:r>
         <w:rPr>
-          <w:rStyle w:val="Heading2Char"/>
+          <w:rStyle w:val="Titre2Car"/>
           <w:rFonts w:asciiTheme="minorHAnsi" w:hAnsiTheme="minorHAnsi"/>
         </w:rPr>
         <w:t>Histoire</w:t>
@@ -1546,7 +1546,7 @@
       <w:bookmarkStart w:id="4" w:name="_Toc97566066"/>
       <w:r>
         <w:rPr>
-          <w:rStyle w:val="Heading2Char"/>
+          <w:rStyle w:val="Titre2Car"/>
           <w:rFonts w:asciiTheme="minorHAnsi" w:hAnsiTheme="minorHAnsi"/>
         </w:rPr>
         <w:t>Activités</w:t>
@@ -1603,7 +1603,7 @@
       <w:bookmarkStart w:id="5" w:name="_Toc97566067"/>
       <w:r>
         <w:rPr>
-          <w:rStyle w:val="Heading2Char"/>
+          <w:rStyle w:val="Titre2Car"/>
           <w:rFonts w:asciiTheme="minorHAnsi" w:hAnsiTheme="minorHAnsi"/>
         </w:rPr>
         <w:t>Positionnement de la marque</w:t>
@@ -1663,7 +1663,7 @@
     </w:p>
     <w:p>
       <w:pPr>
-        <w:pStyle w:val="Heading1"/>
+        <w:pStyle w:val="Titre1"/>
         <w:rPr>
           <w:rFonts w:asciiTheme="minorHAnsi" w:hAnsiTheme="minorHAnsi"/>
           <w:lang w:eastAsia="fr-BE"/>
@@ -1697,7 +1697,7 @@
       <w:bookmarkStart w:id="7" w:name="_Toc97566069"/>
       <w:r>
         <w:rPr>
-          <w:rStyle w:val="Heading2Char"/>
+          <w:rStyle w:val="Titre2Car"/>
           <w:rFonts w:asciiTheme="minorHAnsi" w:hAnsiTheme="minorHAnsi"/>
         </w:rPr>
         <w:t>Etat actuel</w:t>
@@ -1796,7 +1796,7 @@
       <w:hyperlink r:id="rId9" w:history="1">
         <w:r>
           <w:rPr>
-            <w:rStyle w:val="Hyperlink"/>
+            <w:rStyle w:val="Lienhypertexte"/>
             <w:lang w:eastAsia="fr-BE"/>
           </w:rPr>
           <w:t>https://www.kinball-k-ribou.be</w:t>
@@ -1837,7 +1837,7 @@
     </w:p>
     <w:p>
       <w:pPr>
-        <w:pStyle w:val="ListParagraph"/>
+        <w:pStyle w:val="Paragraphedeliste"/>
         <w:numPr>
           <w:ilvl w:val="0"/>
           <w:numId w:val="19"/>
@@ -1892,7 +1892,7 @@
     </w:p>
     <w:p>
       <w:pPr>
-        <w:pStyle w:val="ListParagraph"/>
+        <w:pStyle w:val="Paragraphedeliste"/>
         <w:numPr>
           <w:ilvl w:val="0"/>
           <w:numId w:val="19"/>
@@ -1915,7 +1915,7 @@
       <w:hyperlink r:id="rId10" w:history="1">
         <w:r>
           <w:rPr>
-            <w:rStyle w:val="Hyperlink"/>
+            <w:rStyle w:val="Lienhypertexte"/>
             <w:i/>
             <w:lang w:eastAsia="fr-BE"/>
           </w:rPr>
@@ -1932,7 +1932,7 @@
     </w:p>
     <w:p>
       <w:pPr>
-        <w:pStyle w:val="ListParagraph"/>
+        <w:pStyle w:val="Paragraphedeliste"/>
         <w:numPr>
           <w:ilvl w:val="0"/>
           <w:numId w:val="18"/>
@@ -1955,7 +1955,7 @@
     </w:p>
     <w:p>
       <w:pPr>
-        <w:pStyle w:val="ListParagraph"/>
+        <w:pStyle w:val="Paragraphedeliste"/>
         <w:numPr>
           <w:ilvl w:val="0"/>
           <w:numId w:val="18"/>
@@ -1987,7 +1987,7 @@
     </w:p>
     <w:p>
       <w:pPr>
-        <w:pStyle w:val="ListParagraph"/>
+        <w:pStyle w:val="Paragraphedeliste"/>
         <w:numPr>
           <w:ilvl w:val="0"/>
           <w:numId w:val="18"/>
@@ -2010,7 +2010,7 @@
     </w:p>
     <w:p>
       <w:pPr>
-        <w:pStyle w:val="ListParagraph"/>
+        <w:pStyle w:val="Paragraphedeliste"/>
         <w:numPr>
           <w:ilvl w:val="0"/>
           <w:numId w:val="18"/>
@@ -2033,7 +2033,7 @@
     </w:p>
     <w:p>
       <w:pPr>
-        <w:pStyle w:val="ListParagraph"/>
+        <w:pStyle w:val="Paragraphedeliste"/>
         <w:numPr>
           <w:ilvl w:val="0"/>
           <w:numId w:val="18"/>
@@ -2056,7 +2056,7 @@
     </w:p>
     <w:p>
       <w:pPr>
-        <w:pStyle w:val="ListParagraph"/>
+        <w:pStyle w:val="Paragraphedeliste"/>
         <w:numPr>
           <w:ilvl w:val="0"/>
           <w:numId w:val="19"/>
@@ -2079,7 +2079,7 @@
     </w:p>
     <w:p>
       <w:pPr>
-        <w:pStyle w:val="ListParagraph"/>
+        <w:pStyle w:val="Paragraphedeliste"/>
         <w:numPr>
           <w:ilvl w:val="0"/>
           <w:numId w:val="19"/>
@@ -2112,7 +2112,7 @@
     </w:p>
     <w:p>
       <w:pPr>
-        <w:pStyle w:val="Heading2"/>
+        <w:pStyle w:val="Titre2"/>
         <w:rPr>
           <w:rFonts w:asciiTheme="minorHAnsi" w:eastAsia="Times New Roman" w:hAnsiTheme="minorHAnsi"/>
           <w:lang w:eastAsia="fr-BE"/>
@@ -2350,7 +2350,27 @@
           <w:szCs w:val="24"/>
           <w:lang w:eastAsia="fr-BE"/>
         </w:rPr>
-        <w:t xml:space="preserve"> : par rapport aux performances précédente de l’entreprise X, acquérir 10 nouveaux clients par mois semble réaliste. Cela est bien entendu propre à chaque cas.</w:t>
+        <w:t xml:space="preserve"> : par rapport </w:t>
+      </w:r>
+      <w:proofErr w:type="gramStart"/>
+      <w:r>
+        <w:rPr>
+          <w:rFonts w:eastAsia="Times New Roman" w:cs="Times New Roman"/>
+          <w:sz w:val="20"/>
+          <w:szCs w:val="24"/>
+          <w:lang w:eastAsia="fr-BE"/>
+        </w:rPr>
+        <w:t>aux performances précédente</w:t>
+      </w:r>
+      <w:proofErr w:type="gramEnd"/>
+      <w:r>
+        <w:rPr>
+          <w:rFonts w:eastAsia="Times New Roman" w:cs="Times New Roman"/>
+          <w:sz w:val="20"/>
+          <w:szCs w:val="24"/>
+          <w:lang w:eastAsia="fr-BE"/>
+        </w:rPr>
+        <w:t xml:space="preserve"> de l’entreprise X, acquérir 10 nouveaux clients par mois semble réaliste. Cela est bien entendu propre à chaque cas.</w:t>
       </w:r>
     </w:p>
     <w:p>
@@ -2407,7 +2427,7 @@
       <w:bookmarkStart w:id="9" w:name="_Toc97566071"/>
       <w:r>
         <w:rPr>
-          <w:rStyle w:val="Heading2Char"/>
+          <w:rStyle w:val="Titre2Car"/>
           <w:rFonts w:asciiTheme="minorHAnsi" w:hAnsiTheme="minorHAnsi"/>
         </w:rPr>
         <w:t>Cible</w:t>
@@ -3031,7 +3051,7 @@
     </w:p>
     <w:p>
       <w:pPr>
-        <w:pStyle w:val="ListParagraph"/>
+        <w:pStyle w:val="Paragraphedeliste"/>
         <w:numPr>
           <w:ilvl w:val="0"/>
           <w:numId w:val="17"/>
@@ -3046,7 +3066,7 @@
       <w:hyperlink r:id="rId11" w:history="1">
         <w:r>
           <w:rPr>
-            <w:rStyle w:val="Hyperlink"/>
+            <w:rStyle w:val="Lienhypertexte"/>
           </w:rPr>
           <w:t>https://doodle.com/meeting/organize/groups</w:t>
         </w:r>
@@ -3054,7 +3074,7 @@
     </w:p>
     <w:p>
       <w:pPr>
-        <w:pStyle w:val="ListParagraph"/>
+        <w:pStyle w:val="Paragraphedeliste"/>
         <w:numPr>
           <w:ilvl w:val="0"/>
           <w:numId w:val="17"/>
@@ -3069,7 +3089,7 @@
       <w:hyperlink r:id="rId12" w:history="1">
         <w:r>
           <w:rPr>
-            <w:rStyle w:val="Hyperlink"/>
+            <w:rStyle w:val="Lienhypertexte"/>
             <w:lang w:eastAsia="fr-BE"/>
           </w:rPr>
           <w:t>http://www.b-school.be/wordpress/wp-content/uploads/2016/08/pdf_presences.pdf</w:t>
@@ -3078,7 +3098,7 @@
     </w:p>
     <w:p>
       <w:pPr>
-        <w:pStyle w:val="ListParagraph"/>
+        <w:pStyle w:val="Paragraphedeliste"/>
         <w:numPr>
           <w:ilvl w:val="0"/>
           <w:numId w:val="17"/>
@@ -3093,7 +3113,7 @@
       <w:hyperlink r:id="rId13" w:history="1">
         <w:r>
           <w:rPr>
-            <w:rStyle w:val="Hyperlink"/>
+            <w:rStyle w:val="Lienhypertexte"/>
             <w:lang w:eastAsia="fr-BE"/>
           </w:rPr>
           <w:t>https://support.amisgest.ca/portal/fr/kb/articles/comment-faire-la-prise-de-pr%C3%A9sences-des-%C3%A9l%C3%A8ves</w:t>
@@ -3102,7 +3122,7 @@
     </w:p>
     <w:p>
       <w:pPr>
-        <w:pStyle w:val="ListParagraph"/>
+        <w:pStyle w:val="Paragraphedeliste"/>
         <w:numPr>
           <w:ilvl w:val="0"/>
           <w:numId w:val="17"/>
@@ -3117,7 +3137,7 @@
       <w:hyperlink r:id="rId14" w:history="1">
         <w:r>
           <w:rPr>
-            <w:rStyle w:val="Hyperlink"/>
+            <w:rStyle w:val="Lienhypertexte"/>
             <w:lang w:eastAsia="fr-BE"/>
           </w:rPr>
           <w:t>https://www.sporteasy.net/en/home/</w:t>
@@ -3126,7 +3146,7 @@
     </w:p>
     <w:p>
       <w:pPr>
-        <w:pStyle w:val="ListParagraph"/>
+        <w:pStyle w:val="Paragraphedeliste"/>
         <w:tabs>
           <w:tab w:val="right" w:leader="dot" w:pos="9072"/>
         </w:tabs>
@@ -3143,7 +3163,7 @@
     </w:p>
     <w:p>
       <w:pPr>
-        <w:pStyle w:val="Heading2"/>
+        <w:pStyle w:val="Titre2"/>
         <w:rPr>
           <w:rFonts w:eastAsia="Times New Roman"/>
           <w:lang w:eastAsia="fr-BE"/>
@@ -3162,7 +3182,7 @@
     </w:p>
     <w:p>
       <w:pPr>
-        <w:pStyle w:val="Heading3"/>
+        <w:pStyle w:val="Titre3"/>
         <w:rPr>
           <w:rFonts w:eastAsia="Times New Roman"/>
           <w:lang w:eastAsia="fr-BE"/>
@@ -3208,7 +3228,7 @@
       <w:hyperlink r:id="rId15" w:history="1">
         <w:r>
           <w:rPr>
-            <w:rStyle w:val="Hyperlink"/>
+            <w:rStyle w:val="Lienhypertexte"/>
             <w:rFonts w:eastAsia="Times New Roman" w:cstheme="minorHAnsi"/>
             <w:szCs w:val="24"/>
             <w:lang w:eastAsia="fr-BE"/>
@@ -3399,6 +3419,7 @@
       <w:r>
         <w:rPr>
           <w:rFonts w:eastAsia="Times New Roman" w:cstheme="minorHAnsi"/>
+          <w:noProof/>
           <w:szCs w:val="24"/>
           <w:lang w:eastAsia="fr-BE"/>
         </w:rPr>
@@ -3439,8 +3460,6 @@
           </wp:inline>
         </w:drawing>
       </w:r>
-      <w:bookmarkStart w:id="12" w:name="_GoBack"/>
-      <w:bookmarkEnd w:id="12"/>
     </w:p>
     <w:p>
       <w:pPr>
@@ -3459,10 +3478,10 @@
         </w:rPr>
         <w:lastRenderedPageBreak/>
         <w:drawing>
-          <wp:inline distT="0" distB="0" distL="0" distR="0" wp14:anchorId="6A9AC183" wp14:editId="4DFEBC18">
-            <wp:extent cx="7504430" cy="5760720"/>
-            <wp:effectExtent l="0" t="0" r="1270" b="0"/>
-            <wp:docPr id="3" name="Picture 3"/>
+          <wp:inline distT="0" distB="0" distL="0" distR="0" wp14:anchorId="72B70743" wp14:editId="729E8BE0">
+            <wp:extent cx="8403796" cy="4311963"/>
+            <wp:effectExtent l="0" t="0" r="0" b="0"/>
+            <wp:docPr id="3" name="Image 2"/>
             <wp:cNvGraphicFramePr>
               <a:graphicFrameLocks xmlns:a="http://schemas.openxmlformats.org/drawingml/2006/main" noChangeAspect="1"/>
             </wp:cNvGraphicFramePr>
@@ -3470,8 +3489,10 @@
               <a:graphicData uri="http://schemas.openxmlformats.org/drawingml/2006/picture">
                 <pic:pic xmlns:pic="http://schemas.openxmlformats.org/drawingml/2006/picture">
                   <pic:nvPicPr>
-                    <pic:cNvPr id="1" name=""/>
-                    <pic:cNvPicPr/>
+                    <pic:cNvPr id="3" name="Image 2"/>
+                    <pic:cNvPicPr>
+                      <a:picLocks noChangeAspect="1"/>
+                    </pic:cNvPicPr>
                   </pic:nvPicPr>
                   <pic:blipFill>
                     <a:blip r:embed="rId20"/>
@@ -3482,7 +3503,7 @@
                   <pic:spPr>
                     <a:xfrm>
                       <a:off x="0" y="0"/>
-                      <a:ext cx="7504430" cy="5760720"/>
+                      <a:ext cx="8403796" cy="4311963"/>
                     </a:xfrm>
                     <a:prstGeom prst="rect">
                       <a:avLst/>
@@ -3494,6 +3515,8 @@
           </wp:inline>
         </w:drawing>
       </w:r>
+      <w:bookmarkStart w:id="12" w:name="_GoBack"/>
+      <w:bookmarkEnd w:id="12"/>
     </w:p>
     <w:p>
       <w:pPr>
@@ -3510,7 +3533,6 @@
           <w:szCs w:val="24"/>
           <w:lang w:eastAsia="fr-BE"/>
         </w:rPr>
-        <w:lastRenderedPageBreak/>
         <w:t>Exemple :</w:t>
       </w:r>
     </w:p>
@@ -3530,6 +3552,7 @@
           <w:szCs w:val="24"/>
           <w:lang w:eastAsia="fr-BE"/>
         </w:rPr>
+        <w:lastRenderedPageBreak/>
         <w:drawing>
           <wp:inline distT="0" distB="0" distL="0" distR="0" wp14:anchorId="3CA64907" wp14:editId="1B0E7249">
             <wp:extent cx="8892540" cy="4752975"/>
@@ -3599,7 +3622,6 @@
           <w:rFonts w:cstheme="minorHAnsi"/>
           <w:lang w:val="en-US"/>
         </w:rPr>
-        <w:lastRenderedPageBreak/>
         <w:t xml:space="preserve">   </w:t>
       </w:r>
     </w:p>
@@ -3616,6 +3638,7 @@
           <w:rFonts w:cstheme="minorHAnsi"/>
           <w:lang w:val="en-US"/>
         </w:rPr>
+        <w:lastRenderedPageBreak/>
         <w:t>Menu</w:t>
       </w:r>
     </w:p>
@@ -3697,7 +3720,7 @@
       <w:pPr>
         <w:spacing w:before="100" w:beforeAutospacing="1" w:after="100" w:afterAutospacing="1" w:line="240" w:lineRule="auto"/>
         <w:rPr>
-          <w:rStyle w:val="Hyperlink"/>
+          <w:rStyle w:val="Lienhypertexte"/>
           <w:lang w:val="en-US"/>
         </w:rPr>
       </w:pPr>
@@ -3717,26 +3740,40 @@
         <w:rPr>
           <w:lang w:val="en-US"/>
         </w:rPr>
-        <w:t>&amp; M</w:t>
-      </w:r>
+        <w:t xml:space="preserve">&amp; </w:t>
+      </w:r>
+      <w:proofErr w:type="gramStart"/>
       <w:r>
         <w:rPr>
           <w:lang w:val="en-US"/>
         </w:rPr>
-        <w:t xml:space="preserve">ockup : </w:t>
+        <w:t>M</w:t>
+      </w:r>
+      <w:r>
+        <w:rPr>
+          <w:lang w:val="en-US"/>
+        </w:rPr>
+        <w:t>ockup :</w:t>
+      </w:r>
+      <w:proofErr w:type="gramEnd"/>
+      <w:r>
+        <w:rPr>
+          <w:lang w:val="en-US"/>
+        </w:rPr>
+        <w:t xml:space="preserve"> </w:t>
       </w:r>
     </w:p>
     <w:p>
       <w:pPr>
         <w:spacing w:before="100" w:beforeAutospacing="1" w:after="100" w:afterAutospacing="1" w:line="240" w:lineRule="auto"/>
         <w:rPr>
-          <w:rStyle w:val="Hyperlink"/>
+          <w:rStyle w:val="Lienhypertexte"/>
           <w:lang w:val="en-US"/>
         </w:rPr>
       </w:pPr>
       <w:r>
         <w:rPr>
-          <w:rStyle w:val="Hyperlink"/>
+          <w:rStyle w:val="Lienhypertexte"/>
           <w:lang w:val="en-US"/>
         </w:rPr>
         <w:t>https://app.diagrams.net/#Wb!Pru053FN6E6FVZ7dLChSBLvRXDJsY3xMsEEWzxuQes9WCpUWksDlRpLkXDjv3_fn%2F01UPDMJKKGFLMVWLJ2NZA3KD4PKQPH73QD</w:t>
@@ -3769,7 +3806,7 @@
     </w:p>
     <w:p>
       <w:pPr>
-        <w:pStyle w:val="Heading3"/>
+        <w:pStyle w:val="Titre3"/>
         <w:rPr>
           <w:rFonts w:eastAsia="Times New Roman"/>
           <w:lang w:eastAsia="fr-BE"/>
@@ -3826,7 +3863,7 @@
     </w:p>
     <w:p>
       <w:pPr>
-        <w:pStyle w:val="ListParagraph"/>
+        <w:pStyle w:val="Paragraphedeliste"/>
         <w:numPr>
           <w:ilvl w:val="1"/>
           <w:numId w:val="6"/>
@@ -3921,6 +3958,7 @@
           <w:lang w:eastAsia="fr-BE"/>
         </w:rPr>
       </w:pPr>
+      <w:proofErr w:type="gramStart"/>
       <w:r>
         <w:rPr>
           <w:rFonts w:ascii="Trebuchet MS" w:eastAsia="Times New Roman" w:hAnsi="Trebuchet MS"/>
@@ -3929,7 +3967,18 @@
           <w:szCs w:val="20"/>
           <w:lang w:eastAsia="fr-BE"/>
         </w:rPr>
-        <w:t>documentation ‘d’inspiration’</w:t>
+        <w:t>documentation</w:t>
+      </w:r>
+      <w:proofErr w:type="gramEnd"/>
+      <w:r>
+        <w:rPr>
+          <w:rFonts w:ascii="Trebuchet MS" w:eastAsia="Times New Roman" w:hAnsi="Trebuchet MS"/>
+          <w:b/>
+          <w:sz w:val="20"/>
+          <w:szCs w:val="20"/>
+          <w:lang w:eastAsia="fr-BE"/>
+        </w:rPr>
+        <w:t xml:space="preserve"> ‘d’inspiration’</w:t>
       </w:r>
       <w:r>
         <w:rPr>
@@ -4219,7 +4268,7 @@
       <w:hyperlink r:id="rId25" w:history="1">
         <w:r>
           <w:rPr>
-            <w:rStyle w:val="Hyperlink"/>
+            <w:rStyle w:val="Lienhypertexte"/>
             <w:lang w:eastAsia="fr-BE"/>
           </w:rPr>
           <w:t>https://equipe-nationale-feminine.sporteasy.net/calendar/grid/</w:t>
@@ -4402,7 +4451,7 @@
       <w:hyperlink r:id="rId29" w:anchor="gid=1997285901" w:history="1">
         <w:r>
           <w:rPr>
-            <w:rStyle w:val="Hyperlink"/>
+            <w:rStyle w:val="Lienhypertexte"/>
             <w:lang w:eastAsia="fr-BE"/>
           </w:rPr>
           <w:t>https://docs.google.com/spreadsheets/d/1k_15vmO-mdy_CjhqiZydWWnKP6n6WWquKXy24bSYJr8/edit#gid=1997285901</w:t>
@@ -4472,7 +4521,7 @@
     </w:p>
     <w:p>
       <w:pPr>
-        <w:pStyle w:val="Heading3"/>
+        <w:pStyle w:val="Titre3"/>
         <w:rPr>
           <w:lang w:eastAsia="fr-BE"/>
         </w:rPr>
@@ -4804,7 +4853,7 @@
 </file>
 
 <file path=word/numbering.xml><?xml version="1.0" encoding="utf-8"?>
-<w:numbering xmlns:wpc="http://schemas.microsoft.com/office/word/2010/wordprocessingCanvas" xmlns:cx="http://schemas.microsoft.com/office/drawing/2014/chartex" xmlns:mc="http://schemas.openxmlformats.org/markup-compatibility/2006" xmlns:o="urn:schemas-microsoft-com:office:office" xmlns:r="http://schemas.openxmlformats.org/officeDocument/2006/relationships" xmlns:m="http://schemas.openxmlformats.org/officeDocument/2006/math" xmlns:v="urn:schemas-microsoft-com:vml" xmlns:wp14="http://schemas.microsoft.com/office/word/2010/wordprocessingDrawing" xmlns:wp="http://schemas.openxmlformats.org/drawingml/2006/wordprocessingDrawing" xmlns:w10="urn:schemas-microsoft-com:office:word" xmlns:w="http://schemas.openxmlformats.org/wordprocessingml/2006/main" xmlns:w14="http://schemas.microsoft.com/office/word/2010/wordml" xmlns:w15="http://schemas.microsoft.com/office/word/2012/wordml" xmlns:w16se="http://schemas.microsoft.com/office/word/2015/wordml/symex" xmlns:wpg="http://schemas.microsoft.com/office/word/2010/wordprocessingGroup" xmlns:wpi="http://schemas.microsoft.com/office/word/2010/wordprocessingInk" xmlns:wne="http://schemas.microsoft.com/office/word/2006/wordml" xmlns:wps="http://schemas.microsoft.com/office/word/2010/wordprocessingShape" mc:Ignorable="w14 w15 w16se wp14">
+<w:numbering xmlns:wpc="http://schemas.microsoft.com/office/word/2010/wordprocessingCanvas" xmlns:mc="http://schemas.openxmlformats.org/markup-compatibility/2006" xmlns:o="urn:schemas-microsoft-com:office:office" xmlns:r="http://schemas.openxmlformats.org/officeDocument/2006/relationships" xmlns:m="http://schemas.openxmlformats.org/officeDocument/2006/math" xmlns:v="urn:schemas-microsoft-com:vml" xmlns:wp14="http://schemas.microsoft.com/office/word/2010/wordprocessingDrawing" xmlns:wp="http://schemas.openxmlformats.org/drawingml/2006/wordprocessingDrawing" xmlns:w10="urn:schemas-microsoft-com:office:word" xmlns:w="http://schemas.openxmlformats.org/wordprocessingml/2006/main" xmlns:w14="http://schemas.microsoft.com/office/word/2010/wordml" xmlns:w15="http://schemas.microsoft.com/office/word/2012/wordml" xmlns:wpg="http://schemas.microsoft.com/office/word/2010/wordprocessingGroup" xmlns:wpi="http://schemas.microsoft.com/office/word/2010/wordprocessingInk" xmlns:wne="http://schemas.microsoft.com/office/word/2006/wordml" xmlns:wps="http://schemas.microsoft.com/office/word/2010/wordprocessingShape" mc:Ignorable="w14 w15 wp14">
   <w:abstractNum w:abstractNumId="0" w15:restartNumberingAfterBreak="0">
     <w:nsid w:val="02AF3358"/>
     <w:multiLevelType w:val="hybridMultilevel"/>
@@ -7258,7 +7307,7 @@
 </file>
 
 <file path=word/styles.xml><?xml version="1.0" encoding="utf-8"?>
-<w:styles xmlns:mc="http://schemas.openxmlformats.org/markup-compatibility/2006" xmlns:r="http://schemas.openxmlformats.org/officeDocument/2006/relationships" xmlns:w="http://schemas.openxmlformats.org/wordprocessingml/2006/main" xmlns:w14="http://schemas.microsoft.com/office/word/2010/wordml" xmlns:w15="http://schemas.microsoft.com/office/word/2012/wordml" xmlns:w16se="http://schemas.microsoft.com/office/word/2015/wordml/symex" mc:Ignorable="w14 w15 w16se">
+<w:styles xmlns:mc="http://schemas.openxmlformats.org/markup-compatibility/2006" xmlns:r="http://schemas.openxmlformats.org/officeDocument/2006/relationships" xmlns:w="http://schemas.openxmlformats.org/wordprocessingml/2006/main" xmlns:w14="http://schemas.microsoft.com/office/word/2010/wordml" xmlns:w15="http://schemas.microsoft.com/office/word/2012/wordml" mc:Ignorable="w14 w15">
   <w:docDefaults>
     <w:rPrDefault>
       <w:rPr>
@@ -7652,11 +7701,11 @@
     <w:qFormat/>
     <w:rsid w:val="008C33FC"/>
   </w:style>
-  <w:style w:type="paragraph" w:styleId="Heading1">
+  <w:style w:type="paragraph" w:styleId="Titre1">
     <w:name w:val="heading 1"/>
     <w:basedOn w:val="Normal"/>
     <w:next w:val="Normal"/>
-    <w:link w:val="Heading1Char"/>
+    <w:link w:val="Titre1Car"/>
     <w:uiPriority w:val="9"/>
     <w:qFormat/>
     <w:rsid w:val="0023575D"/>
@@ -7673,11 +7722,11 @@
       <w:szCs w:val="32"/>
     </w:rPr>
   </w:style>
-  <w:style w:type="paragraph" w:styleId="Heading2">
+  <w:style w:type="paragraph" w:styleId="Titre2">
     <w:name w:val="heading 2"/>
     <w:basedOn w:val="Normal"/>
     <w:next w:val="Normal"/>
-    <w:link w:val="Heading2Char"/>
+    <w:link w:val="Titre2Car"/>
     <w:uiPriority w:val="9"/>
     <w:unhideWhenUsed/>
     <w:qFormat/>
@@ -7695,11 +7744,11 @@
       <w:szCs w:val="26"/>
     </w:rPr>
   </w:style>
-  <w:style w:type="paragraph" w:styleId="Heading3">
+  <w:style w:type="paragraph" w:styleId="Titre3">
     <w:name w:val="heading 3"/>
     <w:basedOn w:val="Normal"/>
     <w:next w:val="Normal"/>
-    <w:link w:val="Heading3Char"/>
+    <w:link w:val="Titre3Car"/>
     <w:uiPriority w:val="9"/>
     <w:unhideWhenUsed/>
     <w:qFormat/>
@@ -7717,11 +7766,11 @@
       <w:szCs w:val="24"/>
     </w:rPr>
   </w:style>
-  <w:style w:type="paragraph" w:styleId="Heading4">
+  <w:style w:type="paragraph" w:styleId="Titre4">
     <w:name w:val="heading 4"/>
     <w:basedOn w:val="Normal"/>
     <w:next w:val="Normal"/>
-    <w:link w:val="Heading4Char"/>
+    <w:link w:val="Titre4Car"/>
     <w:uiPriority w:val="9"/>
     <w:semiHidden/>
     <w:unhideWhenUsed/>
@@ -7740,13 +7789,12 @@
       <w:color w:val="2E74B5" w:themeColor="accent1" w:themeShade="BF"/>
     </w:rPr>
   </w:style>
-  <w:style w:type="character" w:default="1" w:styleId="DefaultParagraphFont">
+  <w:style w:type="character" w:default="1" w:styleId="Policepardfaut">
     <w:name w:val="Default Paragraph Font"/>
     <w:uiPriority w:val="1"/>
-    <w:semiHidden/>
     <w:unhideWhenUsed/>
   </w:style>
-  <w:style w:type="table" w:default="1" w:styleId="TableNormal">
+  <w:style w:type="table" w:default="1" w:styleId="TableauNormal">
     <w:name w:val="Normal Table"/>
     <w:uiPriority w:val="99"/>
     <w:semiHidden/>
@@ -7761,7 +7809,7 @@
       </w:tblCellMar>
     </w:tblPr>
   </w:style>
-  <w:style w:type="numbering" w:default="1" w:styleId="NoList">
+  <w:style w:type="numbering" w:default="1" w:styleId="Aucuneliste">
     <w:name w:val="No List"/>
     <w:uiPriority w:val="99"/>
     <w:semiHidden/>
@@ -7783,10 +7831,10 @@
   </w:style>
   <w:style w:type="character" w:customStyle="1" w:styleId="white-space-prewrap">
     <w:name w:val="white-space-prewrap"/>
-    <w:basedOn w:val="DefaultParagraphFont"/>
+    <w:basedOn w:val="Policepardfaut"/>
     <w:rsid w:val="0004124F"/>
   </w:style>
-  <w:style w:type="paragraph" w:styleId="ListParagraph">
+  <w:style w:type="paragraph" w:styleId="Paragraphedeliste">
     <w:name w:val="List Paragraph"/>
     <w:basedOn w:val="Normal"/>
     <w:uiPriority w:val="34"/>
@@ -7797,10 +7845,10 @@
       <w:contextualSpacing/>
     </w:pPr>
   </w:style>
-  <w:style w:type="character" w:customStyle="1" w:styleId="Heading1Char">
-    <w:name w:val="Heading 1 Char"/>
-    <w:basedOn w:val="DefaultParagraphFont"/>
-    <w:link w:val="Heading1"/>
+  <w:style w:type="character" w:customStyle="1" w:styleId="Titre1Car">
+    <w:name w:val="Titre 1 Car"/>
+    <w:basedOn w:val="Policepardfaut"/>
+    <w:link w:val="Titre1"/>
     <w:uiPriority w:val="9"/>
     <w:rsid w:val="0023575D"/>
     <w:rPr>
@@ -7810,10 +7858,10 @@
       <w:szCs w:val="32"/>
     </w:rPr>
   </w:style>
-  <w:style w:type="character" w:customStyle="1" w:styleId="Heading2Char">
-    <w:name w:val="Heading 2 Char"/>
-    <w:basedOn w:val="DefaultParagraphFont"/>
-    <w:link w:val="Heading2"/>
+  <w:style w:type="character" w:customStyle="1" w:styleId="Titre2Car">
+    <w:name w:val="Titre 2 Car"/>
+    <w:basedOn w:val="Policepardfaut"/>
+    <w:link w:val="Titre2"/>
     <w:uiPriority w:val="9"/>
     <w:rsid w:val="0023575D"/>
     <w:rPr>
@@ -7823,9 +7871,9 @@
       <w:szCs w:val="26"/>
     </w:rPr>
   </w:style>
-  <w:style w:type="character" w:styleId="Strong">
+  <w:style w:type="character" w:styleId="lev">
     <w:name w:val="Strong"/>
-    <w:basedOn w:val="DefaultParagraphFont"/>
+    <w:basedOn w:val="Policepardfaut"/>
     <w:uiPriority w:val="22"/>
     <w:qFormat/>
     <w:rsid w:val="0018205C"/>
@@ -7851,10 +7899,10 @@
       <w:lang w:eastAsia="fr-BE"/>
     </w:rPr>
   </w:style>
-  <w:style w:type="character" w:customStyle="1" w:styleId="Heading3Char">
-    <w:name w:val="Heading 3 Char"/>
-    <w:basedOn w:val="DefaultParagraphFont"/>
-    <w:link w:val="Heading3"/>
+  <w:style w:type="character" w:customStyle="1" w:styleId="Titre3Car">
+    <w:name w:val="Titre 3 Car"/>
+    <w:basedOn w:val="Policepardfaut"/>
+    <w:link w:val="Titre3"/>
     <w:uiPriority w:val="9"/>
     <w:rsid w:val="00B83418"/>
     <w:rPr>
@@ -7864,10 +7912,10 @@
       <w:szCs w:val="24"/>
     </w:rPr>
   </w:style>
-  <w:style w:type="character" w:customStyle="1" w:styleId="Heading4Char">
-    <w:name w:val="Heading 4 Char"/>
-    <w:basedOn w:val="DefaultParagraphFont"/>
-    <w:link w:val="Heading4"/>
+  <w:style w:type="character" w:customStyle="1" w:styleId="Titre4Car">
+    <w:name w:val="Titre 4 Car"/>
+    <w:basedOn w:val="Policepardfaut"/>
+    <w:link w:val="Titre4"/>
     <w:uiPriority w:val="9"/>
     <w:semiHidden/>
     <w:rsid w:val="00B83418"/>
@@ -7880,12 +7928,12 @@
   </w:style>
   <w:style w:type="character" w:customStyle="1" w:styleId="hscoswrapper">
     <w:name w:val="hs_cos_wrapper"/>
-    <w:basedOn w:val="DefaultParagraphFont"/>
+    <w:basedOn w:val="Policepardfaut"/>
     <w:rsid w:val="00B83418"/>
   </w:style>
-  <w:style w:type="character" w:styleId="Hyperlink">
+  <w:style w:type="character" w:styleId="Lienhypertexte">
     <w:name w:val="Hyperlink"/>
-    <w:basedOn w:val="DefaultParagraphFont"/>
+    <w:basedOn w:val="Policepardfaut"/>
     <w:uiPriority w:val="99"/>
     <w:unhideWhenUsed/>
     <w:rsid w:val="001900F0"/>
@@ -7894,9 +7942,9 @@
       <w:u w:val="single"/>
     </w:rPr>
   </w:style>
-  <w:style w:type="character" w:styleId="FollowedHyperlink">
+  <w:style w:type="character" w:styleId="Lienhypertextesuivivisit">
     <w:name w:val="FollowedHyperlink"/>
-    <w:basedOn w:val="DefaultParagraphFont"/>
+    <w:basedOn w:val="Policepardfaut"/>
     <w:uiPriority w:val="99"/>
     <w:semiHidden/>
     <w:unhideWhenUsed/>
@@ -7906,9 +7954,9 @@
       <w:u w:val="single"/>
     </w:rPr>
   </w:style>
-  <w:style w:type="paragraph" w:styleId="TOCHeading">
+  <w:style w:type="paragraph" w:styleId="En-ttedetabledesmatires">
     <w:name w:val="TOC Heading"/>
-    <w:basedOn w:val="Heading1"/>
+    <w:basedOn w:val="Titre1"/>
     <w:next w:val="Normal"/>
     <w:uiPriority w:val="39"/>
     <w:unhideWhenUsed/>
@@ -7921,7 +7969,7 @@
       <w:lang w:val="en-US"/>
     </w:rPr>
   </w:style>
-  <w:style w:type="paragraph" w:styleId="TOC1">
+  <w:style w:type="paragraph" w:styleId="TM1">
     <w:name w:val="toc 1"/>
     <w:basedOn w:val="Normal"/>
     <w:next w:val="Normal"/>
@@ -7933,7 +7981,7 @@
       <w:spacing w:after="100"/>
     </w:pPr>
   </w:style>
-  <w:style w:type="paragraph" w:styleId="TOC2">
+  <w:style w:type="paragraph" w:styleId="TM2">
     <w:name w:val="toc 2"/>
     <w:basedOn w:val="Normal"/>
     <w:next w:val="Normal"/>
@@ -7946,7 +7994,7 @@
       <w:ind w:left="220"/>
     </w:pPr>
   </w:style>
-  <w:style w:type="paragraph" w:styleId="TOC3">
+  <w:style w:type="paragraph" w:styleId="TM3">
     <w:name w:val="toc 3"/>
     <w:basedOn w:val="Normal"/>
     <w:next w:val="Normal"/>
@@ -7961,7 +8009,7 @@
   </w:style>
   <w:style w:type="character" w:customStyle="1" w:styleId="UnresolvedMention">
     <w:name w:val="Unresolved Mention"/>
-    <w:basedOn w:val="DefaultParagraphFont"/>
+    <w:basedOn w:val="Policepardfaut"/>
     <w:uiPriority w:val="99"/>
     <w:semiHidden/>
     <w:unhideWhenUsed/>
@@ -8236,21 +8284,6 @@
 </file>
 
 <file path=customXml/item1.xml><?xml version="1.0" encoding="utf-8"?>
-<p:properties xmlns:p="http://schemas.microsoft.com/office/2006/metadata/properties" xmlns:xsi="http://www.w3.org/2001/XMLSchema-instance" xmlns:pc="http://schemas.microsoft.com/office/infopath/2007/PartnerControls">
-  <documentManagement/>
-</p:properties>
-</file>
-
-<file path=customXml/item2.xml><?xml version="1.0" encoding="utf-8"?>
-<?mso-contentType ?>
-<FormTemplates xmlns="http://schemas.microsoft.com/sharepoint/v3/contenttype/forms">
-  <Display>DocumentLibraryForm</Display>
-  <Edit>DocumentLibraryForm</Edit>
-  <New>DocumentLibraryForm</New>
-</FormTemplates>
-</file>
-
-<file path=customXml/item3.xml><?xml version="1.0" encoding="utf-8"?>
 <ct:contentTypeSchema xmlns:ct="http://schemas.microsoft.com/office/2006/metadata/contentType" xmlns:ma="http://schemas.microsoft.com/office/2006/metadata/properties/metaAttributes" ct:_="" ma:_="" ma:contentTypeName="Document" ma:contentTypeID="0x010100BB14A750A9B42040AE34C3A0DC733C74" ma:contentTypeVersion="14" ma:contentTypeDescription="Crée un document." ma:contentTypeScope="" ma:versionID="8234c421192fe25758af8c0e2cd1c870">
   <xsd:schema xmlns:xsd="http://www.w3.org/2001/XMLSchema" xmlns:xs="http://www.w3.org/2001/XMLSchema" xmlns:p="http://schemas.microsoft.com/office/2006/metadata/properties" xmlns:ns3="325cd1bb-636c-4c7c-b041-16cf1b907acf" xmlns:ns4="16950a56-c092-46e5-92e4-5c38efdff7e7" targetNamespace="http://schemas.microsoft.com/office/2006/metadata/properties" ma:root="true" ma:fieldsID="eaefd4024b1b716f26bd14a004d6fed6" ns3:_="" ns4:_="">
     <xsd:import namespace="325cd1bb-636c-4c7c-b041-16cf1b907acf"/>
@@ -8479,28 +8512,26 @@
 </ct:contentTypeSchema>
 </file>
 
+<file path=customXml/item2.xml><?xml version="1.0" encoding="utf-8"?>
+<?mso-contentType ?>
+<FormTemplates xmlns="http://schemas.microsoft.com/sharepoint/v3/contenttype/forms">
+  <Display>DocumentLibraryForm</Display>
+  <Edit>DocumentLibraryForm</Edit>
+  <New>DocumentLibraryForm</New>
+</FormTemplates>
+</file>
+
+<file path=customXml/item3.xml><?xml version="1.0" encoding="utf-8"?>
+<p:properties xmlns:p="http://schemas.microsoft.com/office/2006/metadata/properties" xmlns:xsi="http://www.w3.org/2001/XMLSchema-instance" xmlns:pc="http://schemas.microsoft.com/office/infopath/2007/PartnerControls">
+  <documentManagement/>
+</p:properties>
+</file>
+
 <file path=customXml/item4.xml><?xml version="1.0" encoding="utf-8"?>
 <b:Sources xmlns:b="http://schemas.openxmlformats.org/officeDocument/2006/bibliography" xmlns="http://schemas.openxmlformats.org/officeDocument/2006/bibliography" SelectedStyle="\APASixthEditionOfficeOnline.xsl" StyleName="APA" Version="6"/>
 </file>
 
 <file path=customXml/itemProps1.xml><?xml version="1.0" encoding="utf-8"?>
-<ds:datastoreItem xmlns:ds="http://schemas.openxmlformats.org/officeDocument/2006/customXml" ds:itemID="{76FC7774-C155-4932-ABCB-F1D3FC664963}">
-  <ds:schemaRefs>
-    <ds:schemaRef ds:uri="http://schemas.microsoft.com/office/2006/metadata/properties"/>
-    <ds:schemaRef ds:uri="http://schemas.microsoft.com/office/infopath/2007/PartnerControls"/>
-  </ds:schemaRefs>
-</ds:datastoreItem>
-</file>
-
-<file path=customXml/itemProps2.xml><?xml version="1.0" encoding="utf-8"?>
-<ds:datastoreItem xmlns:ds="http://schemas.openxmlformats.org/officeDocument/2006/customXml" ds:itemID="{1E507CD3-286C-492A-8565-24EA5E6E0D42}">
-  <ds:schemaRefs>
-    <ds:schemaRef ds:uri="http://schemas.microsoft.com/sharepoint/v3/contenttype/forms"/>
-  </ds:schemaRefs>
-</ds:datastoreItem>
-</file>
-
-<file path=customXml/itemProps3.xml><?xml version="1.0" encoding="utf-8"?>
 <ds:datastoreItem xmlns:ds="http://schemas.openxmlformats.org/officeDocument/2006/customXml" ds:itemID="{D68DCF00-3608-4626-BC3E-C09EFFFDAAE7}">
   <ds:schemaRefs>
     <ds:schemaRef ds:uri="http://schemas.microsoft.com/office/2006/metadata/contentType"/>
@@ -8519,8 +8550,25 @@
 </ds:datastoreItem>
 </file>
 
+<file path=customXml/itemProps2.xml><?xml version="1.0" encoding="utf-8"?>
+<ds:datastoreItem xmlns:ds="http://schemas.openxmlformats.org/officeDocument/2006/customXml" ds:itemID="{1E507CD3-286C-492A-8565-24EA5E6E0D42}">
+  <ds:schemaRefs>
+    <ds:schemaRef ds:uri="http://schemas.microsoft.com/sharepoint/v3/contenttype/forms"/>
+  </ds:schemaRefs>
+</ds:datastoreItem>
+</file>
+
+<file path=customXml/itemProps3.xml><?xml version="1.0" encoding="utf-8"?>
+<ds:datastoreItem xmlns:ds="http://schemas.openxmlformats.org/officeDocument/2006/customXml" ds:itemID="{76FC7774-C155-4932-ABCB-F1D3FC664963}">
+  <ds:schemaRefs>
+    <ds:schemaRef ds:uri="http://schemas.microsoft.com/office/2006/metadata/properties"/>
+    <ds:schemaRef ds:uri="http://schemas.microsoft.com/office/infopath/2007/PartnerControls"/>
+  </ds:schemaRefs>
+</ds:datastoreItem>
+</file>
+
 <file path=customXml/itemProps4.xml><?xml version="1.0" encoding="utf-8"?>
-<ds:datastoreItem xmlns:ds="http://schemas.openxmlformats.org/officeDocument/2006/customXml" ds:itemID="{B5E1EF16-85E8-4436-A38C-123698681CF2}">
+<ds:datastoreItem xmlns:ds="http://schemas.openxmlformats.org/officeDocument/2006/customXml" ds:itemID="{A8C032EE-CBA7-4395-9A6D-D606E1A593D2}">
   <ds:schemaRefs>
     <ds:schemaRef ds:uri="http://schemas.openxmlformats.org/officeDocument/2006/bibliography"/>
   </ds:schemaRefs>
